--- a/GitConcepts/Git_Commands.docx
+++ b/GitConcepts/Git_Commands.docx
@@ -4,13 +4,23 @@
   <w:body>
     <w:p>
       <w:r>
-        <w:t>get git username</w:t>
-      </w:r>
-    </w:p>
-    <w:p>
-      <w:r>
-        <w:t>git config  user.name</w:t>
-      </w:r>
+        <w:t xml:space="preserve">get git </w:t>
+      </w:r>
+      <w:proofErr w:type="gramStart"/>
+      <w:r>
+        <w:t>username</w:t>
+      </w:r>
+      <w:proofErr w:type="gramEnd"/>
+    </w:p>
+    <w:p>
+      <w:r>
+        <w:t xml:space="preserve">git </w:t>
+      </w:r>
+      <w:proofErr w:type="gramStart"/>
+      <w:r>
+        <w:t>config  user.name</w:t>
+      </w:r>
+      <w:proofErr w:type="gramEnd"/>
     </w:p>
     <w:p/>
     <w:p>
@@ -26,23 +36,50 @@
     <w:p/>
     <w:p>
       <w:r>
-        <w:t>to get useremail</w:t>
-      </w:r>
-    </w:p>
-    <w:p>
-      <w:r>
-        <w:t>git config user.email</w:t>
-      </w:r>
+        <w:t xml:space="preserve">to get </w:t>
+      </w:r>
+      <w:proofErr w:type="spellStart"/>
+      <w:r>
+        <w:t>useremail</w:t>
+      </w:r>
+      <w:proofErr w:type="spellEnd"/>
+    </w:p>
+    <w:p>
+      <w:r>
+        <w:t xml:space="preserve">git config </w:t>
+      </w:r>
+      <w:proofErr w:type="spellStart"/>
+      <w:proofErr w:type="gramStart"/>
+      <w:r>
+        <w:t>user.email</w:t>
+      </w:r>
+      <w:proofErr w:type="spellEnd"/>
+      <w:proofErr w:type="gramEnd"/>
     </w:p>
     <w:p/>
     <w:p>
       <w:r>
-        <w:t>to config useremail</w:t>
-      </w:r>
-    </w:p>
-    <w:p>
-      <w:r>
-        <w:t>git config --global user.email user@gmail.com</w:t>
+        <w:t xml:space="preserve">to config </w:t>
+      </w:r>
+      <w:proofErr w:type="spellStart"/>
+      <w:r>
+        <w:t>useremail</w:t>
+      </w:r>
+      <w:proofErr w:type="spellEnd"/>
+    </w:p>
+    <w:p>
+      <w:r>
+        <w:t xml:space="preserve">git config --global </w:t>
+      </w:r>
+      <w:proofErr w:type="spellStart"/>
+      <w:proofErr w:type="gramStart"/>
+      <w:r>
+        <w:t>user.email</w:t>
+      </w:r>
+      <w:proofErr w:type="spellEnd"/>
+      <w:proofErr w:type="gramEnd"/>
+      <w:r>
+        <w:t xml:space="preserve"> user@gmail.com</w:t>
       </w:r>
     </w:p>
     <w:p/>
@@ -53,12 +90,22 @@
     </w:p>
     <w:p>
       <w:r>
-        <w:t>git GUI gitKraken</w:t>
-      </w:r>
-    </w:p>
-    <w:p>
-      <w:r>
-        <w:t>GitKraken Client Tutorial: How to Use the Git GUI &amp; CLI</w:t>
+        <w:t xml:space="preserve">git GUI </w:t>
+      </w:r>
+      <w:proofErr w:type="spellStart"/>
+      <w:r>
+        <w:t>gitKraken</w:t>
+      </w:r>
+      <w:proofErr w:type="spellEnd"/>
+    </w:p>
+    <w:p>
+      <w:proofErr w:type="spellStart"/>
+      <w:r>
+        <w:t>GitKraken</w:t>
+      </w:r>
+      <w:proofErr w:type="spellEnd"/>
+      <w:r>
+        <w:t xml:space="preserve"> Client Tutorial: How to Use the Git GUI &amp; CLI</w:t>
       </w:r>
     </w:p>
     <w:p>
@@ -77,19 +124,50 @@
       </w:r>
     </w:p>
     <w:p>
-      <w:r>
-        <w:t>start .------------ open the directory</w:t>
-      </w:r>
-    </w:p>
-    <w:p>
-      <w:r>
-        <w:t>ls foldername ---- to getnames of the file in the folder/directory</w:t>
-      </w:r>
-    </w:p>
-    <w:p>
-      <w:r>
-        <w:t>pwd----- gives you current directory</w:t>
-      </w:r>
+      <w:proofErr w:type="gramStart"/>
+      <w:r>
+        <w:t>start .</w:t>
+      </w:r>
+      <w:proofErr w:type="gramEnd"/>
+      <w:r>
+        <w:t>------------ open the directory</w:t>
+      </w:r>
+    </w:p>
+    <w:p>
+      <w:r>
+        <w:t xml:space="preserve">ls </w:t>
+      </w:r>
+      <w:proofErr w:type="spellStart"/>
+      <w:r>
+        <w:t>foldername</w:t>
+      </w:r>
+      <w:proofErr w:type="spellEnd"/>
+      <w:r>
+        <w:t xml:space="preserve"> ---- to </w:t>
+      </w:r>
+      <w:proofErr w:type="spellStart"/>
+      <w:r>
+        <w:t>getnames</w:t>
+      </w:r>
+      <w:proofErr w:type="spellEnd"/>
+      <w:r>
+        <w:t xml:space="preserve"> of the file in the folder/directory</w:t>
+      </w:r>
+    </w:p>
+    <w:p>
+      <w:proofErr w:type="spellStart"/>
+      <w:r>
+        <w:t>pwd</w:t>
+      </w:r>
+      <w:proofErr w:type="spellEnd"/>
+      <w:r>
+        <w:t xml:space="preserve">----- gives you current </w:t>
+      </w:r>
+      <w:proofErr w:type="gramStart"/>
+      <w:r>
+        <w:t>directory</w:t>
+      </w:r>
+      <w:proofErr w:type="gramEnd"/>
     </w:p>
     <w:p>
       <w:r>
@@ -98,18 +176,67 @@
     </w:p>
     <w:p>
       <w:r>
-        <w:t>touch filename.extnsn ---- will create file in the directory</w:t>
-      </w:r>
-    </w:p>
-    <w:p>
-      <w:r>
-        <w:t>touch filename.extnsn filename.extnsn create files in the directory</w:t>
-      </w:r>
-    </w:p>
-    <w:p>
-      <w:r>
-        <w:t>touch foldername/rocky.png-- this will create the .png in the in the respective folder</w:t>
-      </w:r>
+        <w:t xml:space="preserve">touch </w:t>
+      </w:r>
+      <w:proofErr w:type="spellStart"/>
+      <w:proofErr w:type="gramStart"/>
+      <w:r>
+        <w:t>filename.extnsn</w:t>
+      </w:r>
+      <w:proofErr w:type="spellEnd"/>
+      <w:proofErr w:type="gramEnd"/>
+      <w:r>
+        <w:t xml:space="preserve"> ---- will create file in the directory</w:t>
+      </w:r>
+    </w:p>
+    <w:p>
+      <w:r>
+        <w:t xml:space="preserve">touch </w:t>
+      </w:r>
+      <w:proofErr w:type="spellStart"/>
+      <w:proofErr w:type="gramStart"/>
+      <w:r>
+        <w:t>filename.extnsn</w:t>
+      </w:r>
+      <w:proofErr w:type="spellEnd"/>
+      <w:proofErr w:type="gramEnd"/>
+      <w:r>
+        <w:t xml:space="preserve"> </w:t>
+      </w:r>
+      <w:proofErr w:type="spellStart"/>
+      <w:r>
+        <w:t>filename.extnsn</w:t>
+      </w:r>
+      <w:proofErr w:type="spellEnd"/>
+      <w:r>
+        <w:t xml:space="preserve"> create files in the directory</w:t>
+      </w:r>
+    </w:p>
+    <w:p>
+      <w:r>
+        <w:t xml:space="preserve">touch </w:t>
+      </w:r>
+      <w:proofErr w:type="spellStart"/>
+      <w:r>
+        <w:t>foldername</w:t>
+      </w:r>
+      <w:proofErr w:type="spellEnd"/>
+      <w:r>
+        <w:t>/rocky.png-- this will create the .</w:t>
+      </w:r>
+      <w:proofErr w:type="spellStart"/>
+      <w:r>
+        <w:t>png</w:t>
+      </w:r>
+      <w:proofErr w:type="spellEnd"/>
+      <w:r>
+        <w:t xml:space="preserve"> in the in the respective </w:t>
+      </w:r>
+      <w:proofErr w:type="gramStart"/>
+      <w:r>
+        <w:t>folder</w:t>
+      </w:r>
+      <w:proofErr w:type="gramEnd"/>
     </w:p>
     <w:p>
       <w:r>
@@ -117,14 +244,53 @@
       </w:r>
     </w:p>
     <w:p>
-      <w:r>
-        <w:t>mkdir foldername --- will create folder</w:t>
-      </w:r>
-    </w:p>
-    <w:p>
-      <w:r>
-        <w:t>make foldername foldername -- this will create respective folders in the current directory</w:t>
-      </w:r>
+      <w:proofErr w:type="spellStart"/>
+      <w:r>
+        <w:t>mkdir</w:t>
+      </w:r>
+      <w:proofErr w:type="spellEnd"/>
+      <w:r>
+        <w:t xml:space="preserve"> </w:t>
+      </w:r>
+      <w:proofErr w:type="spellStart"/>
+      <w:r>
+        <w:t>foldername</w:t>
+      </w:r>
+      <w:proofErr w:type="spellEnd"/>
+      <w:r>
+        <w:t xml:space="preserve"> --- will create </w:t>
+      </w:r>
+      <w:proofErr w:type="gramStart"/>
+      <w:r>
+        <w:t>folder</w:t>
+      </w:r>
+      <w:proofErr w:type="gramEnd"/>
+    </w:p>
+    <w:p>
+      <w:r>
+        <w:t xml:space="preserve">make </w:t>
+      </w:r>
+      <w:proofErr w:type="spellStart"/>
+      <w:r>
+        <w:t>foldername</w:t>
+      </w:r>
+      <w:proofErr w:type="spellEnd"/>
+      <w:r>
+        <w:t xml:space="preserve"> </w:t>
+      </w:r>
+      <w:proofErr w:type="spellStart"/>
+      <w:r>
+        <w:t>foldername</w:t>
+      </w:r>
+      <w:proofErr w:type="spellEnd"/>
+      <w:r>
+        <w:t xml:space="preserve"> -- this will create respective folders in the current </w:t>
+      </w:r>
+      <w:proofErr w:type="gramStart"/>
+      <w:r>
+        <w:t>directory</w:t>
+      </w:r>
+      <w:proofErr w:type="gramEnd"/>
     </w:p>
     <w:p>
       <w:r>
@@ -133,18 +299,44 @@
     </w:p>
     <w:p>
       <w:r>
-        <w:t>rm filename.extnsn--- this deletes respective file</w:t>
-      </w:r>
-    </w:p>
-    <w:p>
-      <w:r>
-        <w:t>ls -a  -- gives hidden files</w:t>
+        <w:t xml:space="preserve">rm </w:t>
+      </w:r>
+      <w:proofErr w:type="spellStart"/>
+      <w:proofErr w:type="gramStart"/>
+      <w:r>
+        <w:t>filename.extnsn</w:t>
+      </w:r>
+      <w:proofErr w:type="spellEnd"/>
+      <w:proofErr w:type="gramEnd"/>
+      <w:r>
+        <w:t>--- this deletes respective file</w:t>
+      </w:r>
+    </w:p>
+    <w:p>
+      <w:r>
+        <w:t>ls -</w:t>
+      </w:r>
+      <w:proofErr w:type="gramStart"/>
+      <w:r>
+        <w:t>a  --</w:t>
+      </w:r>
+      <w:proofErr w:type="gramEnd"/>
+      <w:r>
+        <w:t xml:space="preserve"> gives hidden files</w:t>
       </w:r>
     </w:p>
     <w:p>
       <w:r>
         <w:lastRenderedPageBreak/>
-        <w:t>rm -rf foldername -- deleted folders</w:t>
+        <w:t xml:space="preserve">rm -rf </w:t>
+      </w:r>
+      <w:proofErr w:type="spellStart"/>
+      <w:r>
+        <w:t>foldername</w:t>
+      </w:r>
+      <w:proofErr w:type="spellEnd"/>
+      <w:r>
+        <w:t xml:space="preserve"> -- deleted folders</w:t>
       </w:r>
     </w:p>
     <w:p>
@@ -154,35 +346,77 @@
     </w:p>
     <w:p>
       <w:r>
-        <w:t>git --version  --- version of the git</w:t>
-      </w:r>
-    </w:p>
-    <w:p>
-      <w:r>
-        <w:t>git init -- initaialize the repo</w:t>
-      </w:r>
-    </w:p>
-    <w:p>
-      <w:r>
-        <w:t>git status -- give status of repo</w:t>
-      </w:r>
+        <w:t>git --</w:t>
+      </w:r>
+      <w:proofErr w:type="gramStart"/>
+      <w:r>
+        <w:t>version  ---</w:t>
+      </w:r>
+      <w:proofErr w:type="gramEnd"/>
+      <w:r>
+        <w:t xml:space="preserve"> version of the git</w:t>
+      </w:r>
+    </w:p>
+    <w:p>
+      <w:r>
+        <w:t xml:space="preserve">git </w:t>
+      </w:r>
+      <w:proofErr w:type="spellStart"/>
+      <w:r>
+        <w:t>init</w:t>
+      </w:r>
+      <w:proofErr w:type="spellEnd"/>
+      <w:r>
+        <w:t xml:space="preserve"> -- </w:t>
+      </w:r>
+      <w:proofErr w:type="spellStart"/>
+      <w:r>
+        <w:t>initaialize</w:t>
+      </w:r>
+      <w:proofErr w:type="spellEnd"/>
+      <w:r>
+        <w:t xml:space="preserve"> the repo</w:t>
+      </w:r>
+    </w:p>
+    <w:p>
+      <w:r>
+        <w:t xml:space="preserve">git status -- give status of </w:t>
+      </w:r>
+      <w:proofErr w:type="gramStart"/>
+      <w:r>
+        <w:t>repo</w:t>
+      </w:r>
+      <w:proofErr w:type="gramEnd"/>
     </w:p>
     <w:p/>
     <w:p>
       <w:r>
-        <w:t>git add filename filename1 -- to stage more than 1 files</w:t>
-      </w:r>
-    </w:p>
-    <w:p>
-      <w:r>
-        <w:t>git add filename -- to stage</w:t>
-      </w:r>
-    </w:p>
-    <w:p>
-      <w:r>
-        <w:t>git add * - to stage all changes</w:t>
-      </w:r>
-    </w:p>
+        <w:t xml:space="preserve">git add filename filename1 -- to stage more than 1 </w:t>
+      </w:r>
+      <w:proofErr w:type="gramStart"/>
+      <w:r>
+        <w:t>files</w:t>
+      </w:r>
+      <w:proofErr w:type="gramEnd"/>
+    </w:p>
+    <w:p>
+      <w:r>
+        <w:t xml:space="preserve">git add filename -- to </w:t>
+      </w:r>
+      <w:r>
+        <w:t>stage.</w:t>
+      </w:r>
+    </w:p>
+    <w:p>
+      <w:r>
+        <w:t xml:space="preserve">git add * - to stage all </w:t>
+      </w:r>
+      <w:r>
+        <w:t>changes.</w:t>
+      </w:r>
+    </w:p>
+    <w:p/>
+    <w:p/>
     <w:p/>
     <w:sectPr>
       <w:pgSz w:w="11906" w:h="16838"/>
